--- a/documents/Research Report Krit Anegsiripong.docx
+++ b/documents/Research Report Krit Anegsiripong.docx
@@ -38,23 +38,13 @@
           <w:szCs w:val="22"/>
         </w:rPr>
       </w:pPr>
-      <w:proofErr w:type="spellStart"/>
-      <w:r>
-        <w:rPr>
-          <w:rFonts w:ascii="Times New Roman" w:eastAsia="Times New Roman" w:hAnsi="Times New Roman" w:cs="Times New Roman"/>
-          <w:sz w:val="22"/>
-          <w:szCs w:val="22"/>
-        </w:rPr>
-        <w:t>yyyy</w:t>
-      </w:r>
-      <w:proofErr w:type="spellEnd"/>
-      <w:r>
-        <w:rPr>
-          <w:rFonts w:ascii="Times New Roman" w:eastAsia="Times New Roman" w:hAnsi="Times New Roman" w:cs="Times New Roman"/>
-          <w:sz w:val="22"/>
-          <w:szCs w:val="22"/>
-        </w:rPr>
-        <w:t xml:space="preserve"> / mm / dd</w:t>
+      <w:r>
+        <w:rPr>
+          <w:rFonts w:ascii="Times New Roman" w:eastAsia="Times New Roman" w:hAnsi="Times New Roman" w:cs="Times New Roman"/>
+          <w:sz w:val="22"/>
+          <w:szCs w:val="22"/>
+        </w:rPr>
+        <w:t>yyyy / mm / dd</w:t>
       </w:r>
     </w:p>
     <w:p>
@@ -359,25 +349,7 @@
           <w:sz w:val="22"/>
           <w:szCs w:val="22"/>
         </w:rPr>
-        <w:t xml:space="preserve">School of </w:t>
-      </w:r>
-      <w:proofErr w:type="spellStart"/>
-      <w:r>
-        <w:rPr>
-          <w:rFonts w:ascii="Times New Roman" w:eastAsia="Times New Roman" w:hAnsi="Times New Roman" w:cs="Times New Roman"/>
-          <w:sz w:val="22"/>
-          <w:szCs w:val="22"/>
-        </w:rPr>
-        <w:t>AIoT</w:t>
-      </w:r>
-      <w:proofErr w:type="spellEnd"/>
-      <w:r>
-        <w:rPr>
-          <w:rFonts w:ascii="Times New Roman" w:eastAsia="Times New Roman" w:hAnsi="Times New Roman" w:cs="Times New Roman"/>
-          <w:sz w:val="22"/>
-          <w:szCs w:val="22"/>
-        </w:rPr>
-        <w:t xml:space="preserve"> SIIT Thammasat</w:t>
+        <w:t>School of AIoT SIIT Thammasat</w:t>
       </w:r>
     </w:p>
     <w:p>
@@ -746,19 +718,8 @@
           <w:szCs w:val="22"/>
           <w:highlight w:val="yellow"/>
         </w:rPr>
-        <w:t xml:space="preserve">Krit </w:t>
-      </w:r>
-      <w:proofErr w:type="spellStart"/>
-      <w:r>
-        <w:rPr>
-          <w:rFonts w:ascii="Times New Roman" w:eastAsia="Times New Roman" w:hAnsi="Times New Roman" w:cs="Times New Roman"/>
-          <w:sz w:val="22"/>
-          <w:szCs w:val="22"/>
-          <w:highlight w:val="yellow"/>
-        </w:rPr>
-        <w:t>Aengsiripoing</w:t>
-      </w:r>
-      <w:proofErr w:type="spellEnd"/>
+        <w:t>Krit Aengsiripoing</w:t>
+      </w:r>
     </w:p>
     <w:p>
       <w:pPr>
@@ -1228,6 +1189,34 @@
     <w:p>
       <w:pPr>
         <w:spacing w:line="276" w:lineRule="auto"/>
+        <w:ind w:left="-139" w:right="139"/>
+        <w:jc w:val="center"/>
+        <w:rPr>
+          <w:rFonts w:ascii="Times New Roman" w:eastAsia="Times New Roman" w:hAnsi="Times New Roman" w:cs="Times New Roman"/>
+          <w:sz w:val="24"/>
+          <w:szCs w:val="24"/>
+        </w:rPr>
+      </w:pPr>
+      <w:r>
+        <w:rPr>
+          <w:rFonts w:ascii="Times New Roman" w:eastAsia="Times New Roman" w:hAnsi="Times New Roman" w:cs="Times New Roman"/>
+          <w:sz w:val="24"/>
+          <w:szCs w:val="24"/>
+        </w:rPr>
+        <w:t>Krit Anegsiripong, SIIT</w:t>
+      </w:r>
+      <w:r>
+        <w:rPr>
+          <w:rFonts w:ascii="Times New Roman" w:eastAsia="Times New Roman" w:hAnsi="Times New Roman" w:cs="Times New Roman"/>
+          <w:sz w:val="24"/>
+          <w:szCs w:val="24"/>
+        </w:rPr>
+        <w:t>, Thammasat University</w:t>
+      </w:r>
+    </w:p>
+    <w:p>
+      <w:pPr>
+        <w:spacing w:line="276" w:lineRule="auto"/>
         <w:ind w:right="139"/>
         <w:rPr>
           <w:rFonts w:ascii="Times New Roman" w:eastAsia="Times New Roman" w:hAnsi="Times New Roman" w:cs="Times New Roman"/>
@@ -1252,7 +1241,47 @@
           <w:sz w:val="24"/>
           <w:szCs w:val="24"/>
         </w:rPr>
-        <w:t xml:space="preserve">In the field of image recognition, it is often the case that eye images, whether for iris recognition or other applications, can be subject to tilting, which can significantly impact the accuracy and effectiveness of recognition tasks. In this project, we propose a novel technique inspired by iris recognition methods to correct the tilting of eye images. This correction process involves several stages, including localization, normalization, reference image matching, shifting, and Hamming distance calculation. </w:t>
+        <w:t>In the field of image recognition, it is often the case that eye images, whether for iris recognition or other applications, can be subject to tilting, which can significantly impact the accuracy and effectiveness of recognition tasks</w:t>
+      </w:r>
+      <w:r>
+        <w:rPr>
+          <w:rFonts w:ascii="Times New Roman" w:eastAsia="Times New Roman" w:hAnsi="Times New Roman" w:cs="Times New Roman"/>
+          <w:sz w:val="24"/>
+          <w:szCs w:val="24"/>
+        </w:rPr>
+        <w:t xml:space="preserve">, </w:t>
+      </w:r>
+      <w:r>
+        <w:rPr>
+          <w:rFonts w:ascii="Times New Roman" w:eastAsia="Times New Roman" w:hAnsi="Times New Roman" w:cs="Times New Roman"/>
+          <w:sz w:val="24"/>
+          <w:szCs w:val="24"/>
+        </w:rPr>
+        <w:t>presenting a noteworthy challenge in my ongoing thesis on iris recognition</w:t>
+      </w:r>
+      <w:r>
+        <w:rPr>
+          <w:rFonts w:ascii="Times New Roman" w:eastAsia="Times New Roman" w:hAnsi="Times New Roman" w:cs="Times New Roman"/>
+          <w:sz w:val="24"/>
+          <w:szCs w:val="24"/>
+        </w:rPr>
+        <w:t>.</w:t>
+      </w:r>
+      <w:r>
+        <w:rPr>
+          <w:rFonts w:ascii="Times New Roman" w:eastAsia="Times New Roman" w:hAnsi="Times New Roman" w:cs="Times New Roman"/>
+          <w:sz w:val="24"/>
+          <w:szCs w:val="24"/>
+        </w:rPr>
+        <w:t xml:space="preserve"> Thus, i</w:t>
+      </w:r>
+      <w:r>
+        <w:rPr>
+          <w:rFonts w:ascii="Times New Roman" w:eastAsia="Times New Roman" w:hAnsi="Times New Roman" w:cs="Times New Roman"/>
+          <w:sz w:val="24"/>
+          <w:szCs w:val="24"/>
+        </w:rPr>
+        <w:t xml:space="preserve">n this project, we propose a novel technique inspired by iris recognition methods to correct the tilting of eye images. This correction process involves several stages, including localization, normalization, reference image matching, shifting, and Hamming distance calculation. </w:t>
       </w:r>
     </w:p>
     <w:p>
@@ -1312,61 +1341,39 @@
           <w:sz w:val="24"/>
           <w:szCs w:val="24"/>
         </w:rPr>
-        <w:t xml:space="preserve">The same correction process is applied to the eye region, with the region being localized and normalized in a manner </w:t>
-      </w:r>
-      <w:proofErr w:type="gramStart"/>
-      <w:r>
-        <w:rPr>
-          <w:rFonts w:ascii="Times New Roman" w:eastAsia="Times New Roman" w:hAnsi="Times New Roman" w:cs="Times New Roman"/>
-          <w:sz w:val="24"/>
-          <w:szCs w:val="24"/>
-        </w:rPr>
-        <w:t>similar to</w:t>
-      </w:r>
-      <w:proofErr w:type="gramEnd"/>
-      <w:r>
-        <w:rPr>
-          <w:rFonts w:ascii="Times New Roman" w:eastAsia="Times New Roman" w:hAnsi="Times New Roman" w:cs="Times New Roman"/>
-          <w:sz w:val="24"/>
-          <w:szCs w:val="24"/>
-        </w:rPr>
-        <w:t xml:space="preserve"> iris. The results of this project demonstrate </w:t>
-      </w:r>
-      <w:proofErr w:type="gramStart"/>
-      <w:r>
-        <w:rPr>
-          <w:rFonts w:ascii="Times New Roman" w:eastAsia="Times New Roman" w:hAnsi="Times New Roman" w:cs="Times New Roman"/>
-          <w:sz w:val="24"/>
-          <w:szCs w:val="24"/>
-        </w:rPr>
-        <w:t>a very high</w:t>
-      </w:r>
-      <w:proofErr w:type="gramEnd"/>
-      <w:r>
-        <w:rPr>
-          <w:rFonts w:ascii="Times New Roman" w:eastAsia="Times New Roman" w:hAnsi="Times New Roman" w:cs="Times New Roman"/>
-          <w:sz w:val="24"/>
-          <w:szCs w:val="24"/>
-        </w:rPr>
-        <w:t xml:space="preserve"> correction accuracy, with the majority of correction errors for the iris region typically falling below 2 degrees. However, for the entire eye region, </w:t>
-      </w:r>
-      <w:proofErr w:type="gramStart"/>
-      <w:r>
-        <w:rPr>
-          <w:rFonts w:ascii="Times New Roman" w:eastAsia="Times New Roman" w:hAnsi="Times New Roman" w:cs="Times New Roman"/>
-          <w:sz w:val="24"/>
-          <w:szCs w:val="24"/>
-        </w:rPr>
-        <w:t>the majority of</w:t>
-      </w:r>
-      <w:proofErr w:type="gramEnd"/>
-      <w:r>
-        <w:rPr>
-          <w:rFonts w:ascii="Times New Roman" w:eastAsia="Times New Roman" w:hAnsi="Times New Roman" w:cs="Times New Roman"/>
-          <w:sz w:val="24"/>
-          <w:szCs w:val="24"/>
-        </w:rPr>
-        <w:t xml:space="preserve"> correction errors are even more precise, typically measuring below 1 degree. This underscores the effectiveness of the proposed technique in correcting the tilting of both iris and eye images, rendering them highly suitable for recognition tasks and significantly enhancing the overall accuracy of eye-based applications.</w:t>
+        <w:t xml:space="preserve">The same correction process is applied to the eye region, with the region being localized and normalized in a manner similar to iris. The results of this project demonstrate a very high correction accuracy, with the majority of correction errors for the iris region typically falling below 2 degrees. </w:t>
+      </w:r>
+      <w:r>
+        <w:rPr>
+          <w:rFonts w:ascii="Times New Roman" w:eastAsia="Times New Roman" w:hAnsi="Times New Roman" w:cs="Times New Roman"/>
+          <w:sz w:val="24"/>
+          <w:szCs w:val="24"/>
+        </w:rPr>
+        <w:t>Moreover</w:t>
+      </w:r>
+      <w:r>
+        <w:rPr>
+          <w:rFonts w:ascii="Times New Roman" w:eastAsia="Times New Roman" w:hAnsi="Times New Roman" w:cs="Times New Roman"/>
+          <w:sz w:val="24"/>
+          <w:szCs w:val="24"/>
+        </w:rPr>
+        <w:t>, for the entire eye region, the majority of correction are even more precise, typically measuring below 1 degree</w:t>
+      </w:r>
+      <w:r>
+        <w:rPr>
+          <w:rFonts w:ascii="Times New Roman" w:eastAsia="Times New Roman" w:hAnsi="Times New Roman" w:cs="Times New Roman"/>
+          <w:sz w:val="24"/>
+          <w:szCs w:val="24"/>
+        </w:rPr>
+        <w:t xml:space="preserve"> in error</w:t>
+      </w:r>
+      <w:r>
+        <w:rPr>
+          <w:rFonts w:ascii="Times New Roman" w:eastAsia="Times New Roman" w:hAnsi="Times New Roman" w:cs="Times New Roman"/>
+          <w:sz w:val="24"/>
+          <w:szCs w:val="24"/>
+        </w:rPr>
+        <w:t>. This underscores the effectiveness of the proposed technique in correcting the tilting of both iris and eye images, rendering them highly suitable for recognition tasks and significantly enhancing the overall accuracy of eye-based applications.</w:t>
       </w:r>
     </w:p>
     <w:p>
